--- a/labs/lab09/report/Л09_Шибаева_отчет.docx
+++ b/labs/lab09/report/Л09_Шибаева_отчет.docx
@@ -479,7 +479,7 @@
       </w:r>
     </w:p>
     <w:bookmarkEnd w:id="22"/>
-    <w:bookmarkStart w:id="122" w:name="выполнение-лабораторной-работы"/>
+    <w:bookmarkStart w:id="125" w:name="выполнение-лабораторной-работы"/>
     <w:p>
       <w:pPr>
         <w:pStyle w:val="Heading1"/>
@@ -497,7 +497,7 @@
         <w:t xml:space="preserve">Выполнение лабораторной работы</w:t>
       </w:r>
     </w:p>
-    <w:bookmarkStart w:id="35" w:name="реализация-подпрограмм-в-nasm"/>
+    <w:bookmarkStart w:id="38" w:name="реализация-подпрограмм-в-nasm"/>
     <w:p>
       <w:pPr>
         <w:pStyle w:val="Heading2"/>
@@ -592,41 +592,88 @@
     </w:p>
     <w:p>
       <w:pPr>
-        <w:pStyle w:val="BodyText"/>
-      </w:pPr>
-      <w:r>
-        <w:t xml:space="preserve">![Ввод текста программы из листинга 9.1](image/2.jpg{#fig:002 width=70%}</w:t>
-      </w:r>
-    </w:p>
-    <w:p>
-      <w:pPr>
-        <w:pStyle w:val="BodyText"/>
-      </w:pPr>
-      <w:r>
-        <w:t xml:space="preserve">Создаю исполняемый файл и проверяю его работу. (рис. ??)</w:t>
-      </w:r>
-    </w:p>
-    <w:p>
-      <w:pPr>
         <w:pStyle w:val="CaptionedFigure"/>
       </w:pPr>
       <w:r>
         <w:drawing>
           <wp:inline>
-            <wp:extent cx="3733800" cy="762762"/>
+            <wp:extent cx="3733800" cy="2315153"/>
             <wp:effectExtent b="0" l="0" r="0" t="0"/>
-            <wp:docPr descr="Запуск исполняемого файла" title="fig:" id="27" name="Picture"/>
+            <wp:docPr descr="Ввод текста программы из листинга 9.1" title="fig:" id="27" name="Picture"/>
             <a:graphic>
               <a:graphicData uri="http://schemas.openxmlformats.org/drawingml/2006/picture">
                 <pic:pic>
                   <pic:nvPicPr>
-                    <pic:cNvPr descr="image/3.jpg" id="28" name="Picture"/>
+                    <pic:cNvPr descr="image/2.jpg" id="28" name="Picture"/>
                     <pic:cNvPicPr>
                       <a:picLocks noChangeArrowheads="1" noChangeAspect="1"/>
                     </pic:cNvPicPr>
                   </pic:nvPicPr>
                   <pic:blipFill>
                     <a:blip r:embed="rId26"/>
+                    <a:stretch>
+                      <a:fillRect/>
+                    </a:stretch>
+                  </pic:blipFill>
+                  <pic:spPr bwMode="auto">
+                    <a:xfrm>
+                      <a:off x="0" y="0"/>
+                      <a:ext cx="3733800" cy="2315153"/>
+                    </a:xfrm>
+                    <a:prstGeom prst="rect">
+                      <a:avLst/>
+                    </a:prstGeom>
+                    <a:noFill/>
+                    <a:ln w="9525">
+                      <a:noFill/>
+                      <a:headEnd/>
+                      <a:tailEnd/>
+                    </a:ln>
+                  </pic:spPr>
+                </pic:pic>
+              </a:graphicData>
+            </a:graphic>
+          </wp:inline>
+        </w:drawing>
+      </w:r>
+    </w:p>
+    <w:p>
+      <w:pPr>
+        <w:pStyle w:val="ImageCaption"/>
+      </w:pPr>
+      <w:r>
+        <w:t xml:space="preserve">Ввод текста программы из листинга 9.1</w:t>
+      </w:r>
+    </w:p>
+    <w:p>
+      <w:pPr>
+        <w:pStyle w:val="BodyText"/>
+      </w:pPr>
+      <w:r>
+        <w:t xml:space="preserve">Создаю исполняемый файл и проверяю его работу. (рис. ??)</w:t>
+      </w:r>
+    </w:p>
+    <w:p>
+      <w:pPr>
+        <w:pStyle w:val="CaptionedFigure"/>
+      </w:pPr>
+      <w:r>
+        <w:drawing>
+          <wp:inline>
+            <wp:extent cx="3733800" cy="762762"/>
+            <wp:effectExtent b="0" l="0" r="0" t="0"/>
+            <wp:docPr descr="Запуск исполняемого файла" title="fig:" id="30" name="Picture"/>
+            <a:graphic>
+              <a:graphicData uri="http://schemas.openxmlformats.org/drawingml/2006/picture">
+                <pic:pic>
+                  <pic:nvPicPr>
+                    <pic:cNvPr descr="image/3.jpg" id="31" name="Picture"/>
+                    <pic:cNvPicPr>
+                      <a:picLocks noChangeArrowheads="1" noChangeAspect="1"/>
+                    </pic:cNvPicPr>
+                  </pic:nvPicPr>
+                  <pic:blipFill>
+                    <a:blip r:embed="rId29"/>
                     <a:stretch>
                       <a:fillRect/>
                     </a:stretch>
@@ -690,75 +737,12 @@
           <wp:inline>
             <wp:extent cx="3733800" cy="2707584"/>
             <wp:effectExtent b="0" l="0" r="0" t="0"/>
-            <wp:docPr descr="Изменение текста программы согласно заданию" title="fig:" id="30" name="Picture"/>
+            <wp:docPr descr="Изменение текста программы согласно заданию" title="fig:" id="33" name="Picture"/>
             <a:graphic>
               <a:graphicData uri="http://schemas.openxmlformats.org/drawingml/2006/picture">
                 <pic:pic>
                   <pic:nvPicPr>
-                    <pic:cNvPr descr="image/4.jpg" id="31" name="Picture"/>
-                    <pic:cNvPicPr>
-                      <a:picLocks noChangeArrowheads="1" noChangeAspect="1"/>
-                    </pic:cNvPicPr>
-                  </pic:nvPicPr>
-                  <pic:blipFill>
-                    <a:blip r:embed="rId29"/>
-                    <a:stretch>
-                      <a:fillRect/>
-                    </a:stretch>
-                  </pic:blipFill>
-                  <pic:spPr bwMode="auto">
-                    <a:xfrm>
-                      <a:off x="0" y="0"/>
-                      <a:ext cx="3733800" cy="2707584"/>
-                    </a:xfrm>
-                    <a:prstGeom prst="rect">
-                      <a:avLst/>
-                    </a:prstGeom>
-                    <a:noFill/>
-                    <a:ln w="9525">
-                      <a:noFill/>
-                      <a:headEnd/>
-                      <a:tailEnd/>
-                    </a:ln>
-                  </pic:spPr>
-                </pic:pic>
-              </a:graphicData>
-            </a:graphic>
-          </wp:inline>
-        </w:drawing>
-      </w:r>
-    </w:p>
-    <w:p>
-      <w:pPr>
-        <w:pStyle w:val="ImageCaption"/>
-      </w:pPr>
-      <w:r>
-        <w:t xml:space="preserve">Изменение текста программы согласно заданию</w:t>
-      </w:r>
-    </w:p>
-    <w:p>
-      <w:pPr>
-        <w:pStyle w:val="BodyText"/>
-      </w:pPr>
-      <w:r>
-        <w:t xml:space="preserve">Создаю исполняемый файл и проверяю его работу. (рис. ??)</w:t>
-      </w:r>
-    </w:p>
-    <w:p>
-      <w:pPr>
-        <w:pStyle w:val="CaptionedFigure"/>
-      </w:pPr>
-      <w:r>
-        <w:drawing>
-          <wp:inline>
-            <wp:extent cx="3733800" cy="2707584"/>
-            <wp:effectExtent b="0" l="0" r="0" t="0"/>
-            <wp:docPr descr="Запуск исполняемого файла" title="fig:" id="33" name="Picture"/>
-            <a:graphic>
-              <a:graphicData uri="http://schemas.openxmlformats.org/drawingml/2006/picture">
-                <pic:pic>
-                  <pic:nvPicPr>
-                    <pic:cNvPr descr="image/5.jpg" id="34" name="Picture"/>
+                    <pic:cNvPr descr="image/4.jpg" id="34" name="Picture"/>
                     <pic:cNvPicPr>
                       <a:picLocks noChangeArrowheads="1" noChangeAspect="1"/>
                     </pic:cNvPicPr>
@@ -796,38 +780,15 @@
         <w:pStyle w:val="ImageCaption"/>
       </w:pPr>
       <w:r>
-        <w:t xml:space="preserve">Запуск исполняемого файла</w:t>
-      </w:r>
-    </w:p>
-    <w:bookmarkEnd w:id="35"/>
-    <w:bookmarkStart w:id="96" w:name="отладка-программам-с-помощью-gdb"/>
-    <w:p>
-      <w:pPr>
-        <w:pStyle w:val="Heading2"/>
-      </w:pPr>
-      <w:r>
-        <w:rPr>
-          <w:rStyle w:val="SectionNumber"/>
-        </w:rPr>
-        <w:t xml:space="preserve">4.2</w:t>
-      </w:r>
-      <w:r>
-        <w:tab/>
-      </w:r>
-      <w:r>
-        <w:rPr>
-          <w:bCs/>
-          <w:b/>
-        </w:rPr>
-        <w:t xml:space="preserve">Отладка программам с помощью GDB</w:t>
-      </w:r>
-    </w:p>
-    <w:p>
-      <w:pPr>
-        <w:pStyle w:val="FirstParagraph"/>
-      </w:pPr>
-      <w:r>
-        <w:t xml:space="preserve">Создаю файл lab9-2.asm с текстом программы из Листинга 9.2. (рис. ??)</w:t>
+        <w:t xml:space="preserve">Изменение текста программы согласно заданию</w:t>
+      </w:r>
+    </w:p>
+    <w:p>
+      <w:pPr>
+        <w:pStyle w:val="BodyText"/>
+      </w:pPr>
+      <w:r>
+        <w:t xml:space="preserve">Создаю исполняемый файл и проверяю его работу. (рис. ??)</w:t>
       </w:r>
     </w:p>
     <w:p>
@@ -839,18 +800,18 @@
           <wp:inline>
             <wp:extent cx="3733800" cy="2707584"/>
             <wp:effectExtent b="0" l="0" r="0" t="0"/>
-            <wp:docPr descr="Ввод текста программы из листинга 9.2" title="fig:" id="37" name="Picture"/>
+            <wp:docPr descr="Запуск исполняемого файла" title="fig:" id="36" name="Picture"/>
             <a:graphic>
               <a:graphicData uri="http://schemas.openxmlformats.org/drawingml/2006/picture">
                 <pic:pic>
                   <pic:nvPicPr>
-                    <pic:cNvPr descr="image/6.jpg" id="38" name="Picture"/>
+                    <pic:cNvPr descr="image/5.jpg" id="37" name="Picture"/>
                     <pic:cNvPicPr>
                       <a:picLocks noChangeArrowheads="1" noChangeAspect="1"/>
                     </pic:cNvPicPr>
                   </pic:nvPicPr>
                   <pic:blipFill>
-                    <a:blip r:embed="rId36"/>
+                    <a:blip r:embed="rId35"/>
                     <a:stretch>
                       <a:fillRect/>
                     </a:stretch>
@@ -882,30 +843,38 @@
         <w:pStyle w:val="ImageCaption"/>
       </w:pPr>
       <w:r>
-        <w:t xml:space="preserve">Ввод текста программы из листинга 9.2</w:t>
-      </w:r>
-    </w:p>
-    <w:p>
-      <w:pPr>
-        <w:pStyle w:val="BodyText"/>
-      </w:pPr>
-      <w:r>
-        <w:t xml:space="preserve">Получаю исполняемый файл для работы с GDB с ключом</w:t>
-      </w:r>
-      <w:r>
-        <w:t xml:space="preserve"> </w:t>
-      </w:r>
-      <w:r>
-        <w:t xml:space="preserve">‘</w:t>
-      </w:r>
-      <w:r>
-        <w:t xml:space="preserve">-g</w:t>
-      </w:r>
-      <w:r>
-        <w:t xml:space="preserve">’</w:t>
-      </w:r>
-      <w:r>
-        <w:t xml:space="preserve">. (рис. ??)</w:t>
+        <w:t xml:space="preserve">Запуск исполняемого файла</w:t>
+      </w:r>
+    </w:p>
+    <w:bookmarkEnd w:id="38"/>
+    <w:bookmarkStart w:id="99" w:name="отладка-программам-с-помощью-gdb"/>
+    <w:p>
+      <w:pPr>
+        <w:pStyle w:val="Heading2"/>
+      </w:pPr>
+      <w:r>
+        <w:rPr>
+          <w:rStyle w:val="SectionNumber"/>
+        </w:rPr>
+        <w:t xml:space="preserve">4.2</w:t>
+      </w:r>
+      <w:r>
+        <w:tab/>
+      </w:r>
+      <w:r>
+        <w:rPr>
+          <w:bCs/>
+          <w:b/>
+        </w:rPr>
+        <w:t xml:space="preserve">Отладка программам с помощью GDB</w:t>
+      </w:r>
+    </w:p>
+    <w:p>
+      <w:pPr>
+        <w:pStyle w:val="FirstParagraph"/>
+      </w:pPr>
+      <w:r>
+        <w:t xml:space="preserve">Создаю файл lab9-2.asm с текстом программы из Листинга 9.2. (рис. ??)</w:t>
       </w:r>
     </w:p>
     <w:p>
@@ -915,20 +884,98 @@
       <w:r>
         <w:drawing>
           <wp:inline>
-            <wp:extent cx="3733800" cy="376858"/>
+            <wp:extent cx="3733800" cy="2707584"/>
             <wp:effectExtent b="0" l="0" r="0" t="0"/>
-            <wp:docPr descr="Получение исполняемого файла" title="fig:" id="40" name="Picture"/>
+            <wp:docPr descr="Ввод текста программы из листинга 9.2" title="fig:" id="40" name="Picture"/>
             <a:graphic>
               <a:graphicData uri="http://schemas.openxmlformats.org/drawingml/2006/picture">
                 <pic:pic>
                   <pic:nvPicPr>
-                    <pic:cNvPr descr="image/7.jpg" id="41" name="Picture"/>
+                    <pic:cNvPr descr="image/6.jpg" id="41" name="Picture"/>
                     <pic:cNvPicPr>
                       <a:picLocks noChangeArrowheads="1" noChangeAspect="1"/>
                     </pic:cNvPicPr>
                   </pic:nvPicPr>
                   <pic:blipFill>
                     <a:blip r:embed="rId39"/>
+                    <a:stretch>
+                      <a:fillRect/>
+                    </a:stretch>
+                  </pic:blipFill>
+                  <pic:spPr bwMode="auto">
+                    <a:xfrm>
+                      <a:off x="0" y="0"/>
+                      <a:ext cx="3733800" cy="2707584"/>
+                    </a:xfrm>
+                    <a:prstGeom prst="rect">
+                      <a:avLst/>
+                    </a:prstGeom>
+                    <a:noFill/>
+                    <a:ln w="9525">
+                      <a:noFill/>
+                      <a:headEnd/>
+                      <a:tailEnd/>
+                    </a:ln>
+                  </pic:spPr>
+                </pic:pic>
+              </a:graphicData>
+            </a:graphic>
+          </wp:inline>
+        </w:drawing>
+      </w:r>
+    </w:p>
+    <w:p>
+      <w:pPr>
+        <w:pStyle w:val="ImageCaption"/>
+      </w:pPr>
+      <w:r>
+        <w:t xml:space="preserve">Ввод текста программы из листинга 9.2</w:t>
+      </w:r>
+    </w:p>
+    <w:p>
+      <w:pPr>
+        <w:pStyle w:val="BodyText"/>
+      </w:pPr>
+      <w:r>
+        <w:t xml:space="preserve">Получаю исполняемый файл для работы с GDB с ключом</w:t>
+      </w:r>
+      <w:r>
+        <w:t xml:space="preserve"> </w:t>
+      </w:r>
+      <w:r>
+        <w:t xml:space="preserve">‘</w:t>
+      </w:r>
+      <w:r>
+        <w:t xml:space="preserve">-g</w:t>
+      </w:r>
+      <w:r>
+        <w:t xml:space="preserve">’</w:t>
+      </w:r>
+      <w:r>
+        <w:t xml:space="preserve">. (рис. ??)</w:t>
+      </w:r>
+    </w:p>
+    <w:p>
+      <w:pPr>
+        <w:pStyle w:val="CaptionedFigure"/>
+      </w:pPr>
+      <w:r>
+        <w:drawing>
+          <wp:inline>
+            <wp:extent cx="3733800" cy="376858"/>
+            <wp:effectExtent b="0" l="0" r="0" t="0"/>
+            <wp:docPr descr="Получение исполняемого файла" title="fig:" id="43" name="Picture"/>
+            <a:graphic>
+              <a:graphicData uri="http://schemas.openxmlformats.org/drawingml/2006/picture">
+                <pic:pic>
+                  <pic:nvPicPr>
+                    <pic:cNvPr descr="image/7.jpg" id="44" name="Picture"/>
+                    <pic:cNvPicPr>
+                      <a:picLocks noChangeArrowheads="1" noChangeAspect="1"/>
+                    </pic:cNvPicPr>
+                  </pic:nvPicPr>
+                  <pic:blipFill>
+                    <a:blip r:embed="rId42"/>
                     <a:stretch>
                       <a:fillRect/>
                     </a:stretch>
@@ -980,18 +1027,18 @@
           <wp:inline>
             <wp:extent cx="3733800" cy="2241192"/>
             <wp:effectExtent b="0" l="0" r="0" t="0"/>
-            <wp:docPr descr="Загрузка исполняемого файла в отладчик" title="fig:" id="43" name="Picture"/>
+            <wp:docPr descr="Загрузка исполняемого файла в отладчик" title="fig:" id="46" name="Picture"/>
             <a:graphic>
               <a:graphicData uri="http://schemas.openxmlformats.org/drawingml/2006/picture">
                 <pic:pic>
                   <pic:nvPicPr>
-                    <pic:cNvPr descr="image/8.jpg" id="44" name="Picture"/>
+                    <pic:cNvPr descr="image/8.jpg" id="47" name="Picture"/>
                     <pic:cNvPicPr>
                       <a:picLocks noChangeArrowheads="1" noChangeAspect="1"/>
                     </pic:cNvPicPr>
                   </pic:nvPicPr>
                   <pic:blipFill>
-                    <a:blip r:embed="rId42"/>
+                    <a:blip r:embed="rId45"/>
                     <a:stretch>
                       <a:fillRect/>
                     </a:stretch>
@@ -1043,18 +1090,18 @@
           <wp:inline>
             <wp:extent cx="3733800" cy="1142785"/>
             <wp:effectExtent b="0" l="0" r="0" t="0"/>
-            <wp:docPr descr="Проверка работы файла с помощью команды run" title="fig:" id="46" name="Picture"/>
+            <wp:docPr descr="Проверка работы файла с помощью команды run" title="fig:" id="49" name="Picture"/>
             <a:graphic>
               <a:graphicData uri="http://schemas.openxmlformats.org/drawingml/2006/picture">
                 <pic:pic>
                   <pic:nvPicPr>
-                    <pic:cNvPr descr="image/9.jpg" id="47" name="Picture"/>
+                    <pic:cNvPr descr="image/9.jpg" id="50" name="Picture"/>
                     <pic:cNvPicPr>
                       <a:picLocks noChangeArrowheads="1" noChangeAspect="1"/>
                     </pic:cNvPicPr>
                   </pic:nvPicPr>
                   <pic:blipFill>
-                    <a:blip r:embed="rId45"/>
+                    <a:blip r:embed="rId48"/>
                     <a:stretch>
                       <a:fillRect/>
                     </a:stretch>
@@ -1106,18 +1153,18 @@
           <wp:inline>
             <wp:extent cx="3733800" cy="869299"/>
             <wp:effectExtent b="0" l="0" r="0" t="0"/>
-            <wp:docPr descr="Установка брейкпоинта и запуск программы" title="fig:" id="49" name="Picture"/>
+            <wp:docPr descr="Установка брейкпоинта и запуск программы" title="fig:" id="52" name="Picture"/>
             <a:graphic>
               <a:graphicData uri="http://schemas.openxmlformats.org/drawingml/2006/picture">
                 <pic:pic>
                   <pic:nvPicPr>
-                    <pic:cNvPr descr="image/10.jpg" id="50" name="Picture"/>
+                    <pic:cNvPr descr="image/10.jpg" id="53" name="Picture"/>
                     <pic:cNvPicPr>
                       <a:picLocks noChangeArrowheads="1" noChangeAspect="1"/>
                     </pic:cNvPicPr>
                   </pic:nvPicPr>
                   <pic:blipFill>
-                    <a:blip r:embed="rId48"/>
+                    <a:blip r:embed="rId51"/>
                     <a:stretch>
                       <a:fillRect/>
                     </a:stretch>
@@ -1169,18 +1216,18 @@
           <wp:inline>
             <wp:extent cx="3733800" cy="3140141"/>
             <wp:effectExtent b="0" l="0" r="0" t="0"/>
-            <wp:docPr descr="Использование команд disassemble и disassembly-flavor intel" title="fig:" id="52" name="Picture"/>
+            <wp:docPr descr="Использование команд disassemble и disassembly-flavor intel" title="fig:" id="55" name="Picture"/>
             <a:graphic>
               <a:graphicData uri="http://schemas.openxmlformats.org/drawingml/2006/picture">
                 <pic:pic>
                   <pic:nvPicPr>
-                    <pic:cNvPr descr="image/11.jpg" id="53" name="Picture"/>
+                    <pic:cNvPr descr="image/11.jpg" id="56" name="Picture"/>
                     <pic:cNvPicPr>
                       <a:picLocks noChangeArrowheads="1" noChangeAspect="1"/>
                     </pic:cNvPicPr>
                   </pic:nvPicPr>
                   <pic:blipFill>
-                    <a:blip r:embed="rId51"/>
+                    <a:blip r:embed="rId54"/>
                     <a:stretch>
                       <a:fillRect/>
                     </a:stretch>
@@ -1240,97 +1287,12 @@
           <wp:inline>
             <wp:extent cx="3733800" cy="2803040"/>
             <wp:effectExtent b="0" l="0" r="0" t="0"/>
-            <wp:docPr descr="Включение режима псевдографики" title="fig:" id="55" name="Picture"/>
+            <wp:docPr descr="Включение режима псевдографики" title="fig:" id="58" name="Picture"/>
             <a:graphic>
               <a:graphicData uri="http://schemas.openxmlformats.org/drawingml/2006/picture">
                 <pic:pic>
                   <pic:nvPicPr>
-                    <pic:cNvPr descr="image/12.jpg" id="56" name="Picture"/>
-                    <pic:cNvPicPr>
-                      <a:picLocks noChangeArrowheads="1" noChangeAspect="1"/>
-                    </pic:cNvPicPr>
-                  </pic:nvPicPr>
-                  <pic:blipFill>
-                    <a:blip r:embed="rId54"/>
-                    <a:stretch>
-                      <a:fillRect/>
-                    </a:stretch>
-                  </pic:blipFill>
-                  <pic:spPr bwMode="auto">
-                    <a:xfrm>
-                      <a:off x="0" y="0"/>
-                      <a:ext cx="3733800" cy="2803040"/>
-                    </a:xfrm>
-                    <a:prstGeom prst="rect">
-                      <a:avLst/>
-                    </a:prstGeom>
-                    <a:noFill/>
-                    <a:ln w="9525">
-                      <a:noFill/>
-                      <a:headEnd/>
-                      <a:tailEnd/>
-                    </a:ln>
-                  </pic:spPr>
-                </pic:pic>
-              </a:graphicData>
-            </a:graphic>
-          </wp:inline>
-        </w:drawing>
-      </w:r>
-    </w:p>
-    <w:p>
-      <w:pPr>
-        <w:pStyle w:val="ImageCaption"/>
-      </w:pPr>
-      <w:r>
-        <w:t xml:space="preserve">Включение режима псевдографики</w:t>
-      </w:r>
-    </w:p>
-    <w:bookmarkStart w:id="60" w:name="добавление-точек-останова"/>
-    <w:p>
-      <w:pPr>
-        <w:pStyle w:val="Heading3"/>
-      </w:pPr>
-      <w:r>
-        <w:rPr>
-          <w:rStyle w:val="SectionNumber"/>
-        </w:rPr>
-        <w:t xml:space="preserve">4.2.1</w:t>
-      </w:r>
-      <w:r>
-        <w:tab/>
-      </w:r>
-      <w:r>
-        <w:rPr>
-          <w:bCs/>
-          <w:b/>
-        </w:rPr>
-        <w:t xml:space="preserve">Добавление точек останова</w:t>
-      </w:r>
-    </w:p>
-    <w:p>
-      <w:pPr>
-        <w:pStyle w:val="FirstParagraph"/>
-      </w:pPr>
-      <w:r>
-        <w:t xml:space="preserve">Проверяю, что точка останова по имени метки _start установлена с помощью команды info breakpoints и устанавливаю еще одну точку останова по адресу инструкции mov ebx,0x0. Просматриваю информацию о всех установленных точках останова. (рис. ??)</w:t>
-      </w:r>
-    </w:p>
-    <w:p>
-      <w:pPr>
-        <w:pStyle w:val="CaptionedFigure"/>
-      </w:pPr>
-      <w:r>
-        <w:drawing>
-          <wp:inline>
-            <wp:extent cx="3733800" cy="2803040"/>
-            <wp:effectExtent b="0" l="0" r="0" t="0"/>
-            <wp:docPr descr="Установление точек останова и просмотр информации о них" title="fig:" id="58" name="Picture"/>
-            <a:graphic>
-              <a:graphicData uri="http://schemas.openxmlformats.org/drawingml/2006/picture">
-                <pic:pic>
-                  <pic:nvPicPr>
-                    <pic:cNvPr descr="image/13.jpg" id="59" name="Picture"/>
+                    <pic:cNvPr descr="image/12.jpg" id="59" name="Picture"/>
                     <pic:cNvPicPr>
                       <a:picLocks noChangeArrowheads="1" noChangeAspect="1"/>
                     </pic:cNvPicPr>
@@ -1368,11 +1330,10 @@
         <w:pStyle w:val="ImageCaption"/>
       </w:pPr>
       <w:r>
-        <w:t xml:space="preserve">Установление точек останова и просмотр информации о них</w:t>
-      </w:r>
-    </w:p>
-    <w:bookmarkEnd w:id="60"/>
-    <w:bookmarkStart w:id="82" w:name="работа-с-данными-программы-в-gdb"/>
+        <w:t xml:space="preserve">Включение режима псевдографики</w:t>
+      </w:r>
+    </w:p>
+    <w:bookmarkStart w:id="63" w:name="добавление-точек-останова"/>
     <w:p>
       <w:pPr>
         <w:pStyle w:val="Heading3"/>
@@ -1381,7 +1342,7 @@
         <w:rPr>
           <w:rStyle w:val="SectionNumber"/>
         </w:rPr>
-        <w:t xml:space="preserve">4.2.2</w:t>
+        <w:t xml:space="preserve">4.2.1</w:t>
       </w:r>
       <w:r>
         <w:tab/>
@@ -1391,7 +1352,7 @@
           <w:bCs/>
           <w:b/>
         </w:rPr>
-        <w:t xml:space="preserve">Работа с данными программы в GDB</w:t>
+        <w:t xml:space="preserve">Добавление точек останова</w:t>
       </w:r>
     </w:p>
     <w:p>
@@ -1399,7 +1360,7 @@
         <w:pStyle w:val="FirstParagraph"/>
       </w:pPr>
       <w:r>
-        <w:t xml:space="preserve">Выполняю 5 инструкций с помощью команды stepi и слежу за изменением значений регистров. (рис. ??)</w:t>
+        <w:t xml:space="preserve">Проверяю, что точка останова по имени метки _start установлена с помощью команды info breakpoints и устанавливаю еще одну точку останова по адресу инструкции mov ebx,0x0. Просматриваю информацию о всех установленных точках останова. (рис. ??)</w:t>
       </w:r>
     </w:p>
     <w:p>
@@ -1411,18 +1372,18 @@
           <wp:inline>
             <wp:extent cx="3733800" cy="2803040"/>
             <wp:effectExtent b="0" l="0" r="0" t="0"/>
-            <wp:docPr descr="До использования команды stepi" title="fig:" id="62" name="Picture"/>
+            <wp:docPr descr="Установление точек останова и просмотр информации о них" title="fig:" id="61" name="Picture"/>
             <a:graphic>
               <a:graphicData uri="http://schemas.openxmlformats.org/drawingml/2006/picture">
                 <pic:pic>
                   <pic:nvPicPr>
-                    <pic:cNvPr descr="image/14.jpg" id="63" name="Picture"/>
+                    <pic:cNvPr descr="image/13.jpg" id="62" name="Picture"/>
                     <pic:cNvPicPr>
                       <a:picLocks noChangeArrowheads="1" noChangeAspect="1"/>
                     </pic:cNvPicPr>
                   </pic:nvPicPr>
                   <pic:blipFill>
-                    <a:blip r:embed="rId61"/>
+                    <a:blip r:embed="rId60"/>
                     <a:stretch>
                       <a:fillRect/>
                     </a:stretch>
@@ -1454,15 +1415,38 @@
         <w:pStyle w:val="ImageCaption"/>
       </w:pPr>
       <w:r>
-        <w:t xml:space="preserve">До использования команды stepi</w:t>
-      </w:r>
-    </w:p>
-    <w:p>
-      <w:pPr>
-        <w:pStyle w:val="BodyText"/>
-      </w:pPr>
-      <w:r>
-        <w:t xml:space="preserve">(рис. ??)</w:t>
+        <w:t xml:space="preserve">Установление точек останова и просмотр информации о них</w:t>
+      </w:r>
+    </w:p>
+    <w:bookmarkEnd w:id="63"/>
+    <w:bookmarkStart w:id="85" w:name="работа-с-данными-программы-в-gdb"/>
+    <w:p>
+      <w:pPr>
+        <w:pStyle w:val="Heading3"/>
+      </w:pPr>
+      <w:r>
+        <w:rPr>
+          <w:rStyle w:val="SectionNumber"/>
+        </w:rPr>
+        <w:t xml:space="preserve">4.2.2</w:t>
+      </w:r>
+      <w:r>
+        <w:tab/>
+      </w:r>
+      <w:r>
+        <w:rPr>
+          <w:bCs/>
+          <w:b/>
+        </w:rPr>
+        <w:t xml:space="preserve">Работа с данными программы в GDB</w:t>
+      </w:r>
+    </w:p>
+    <w:p>
+      <w:pPr>
+        <w:pStyle w:val="FirstParagraph"/>
+      </w:pPr>
+      <w:r>
+        <w:t xml:space="preserve">Выполняю 5 инструкций с помощью команды stepi и слежу за изменением значений регистров. (рис. ??)</w:t>
       </w:r>
     </w:p>
     <w:p>
@@ -1474,12 +1458,12 @@
           <wp:inline>
             <wp:extent cx="3733800" cy="2803040"/>
             <wp:effectExtent b="0" l="0" r="0" t="0"/>
-            <wp:docPr descr="После использования команды stepi" title="fig:" id="65" name="Picture"/>
+            <wp:docPr descr="До использования команды stepi" title="fig:" id="65" name="Picture"/>
             <a:graphic>
               <a:graphicData uri="http://schemas.openxmlformats.org/drawingml/2006/picture">
                 <pic:pic>
                   <pic:nvPicPr>
-                    <pic:cNvPr descr="image/15.jpg" id="66" name="Picture"/>
+                    <pic:cNvPr descr="image/14.jpg" id="66" name="Picture"/>
                     <pic:cNvPicPr>
                       <a:picLocks noChangeArrowheads="1" noChangeAspect="1"/>
                     </pic:cNvPicPr>
@@ -1517,23 +1501,15 @@
         <w:pStyle w:val="ImageCaption"/>
       </w:pPr>
       <w:r>
-        <w:t xml:space="preserve">После использования команды stepi</w:t>
-      </w:r>
-    </w:p>
-    <w:p>
-      <w:pPr>
-        <w:pStyle w:val="BodyText"/>
-      </w:pPr>
-      <w:r>
-        <w:t xml:space="preserve">Изменились значения регистров eax, ecx, edx и ebx.</w:t>
-      </w:r>
-    </w:p>
-    <w:p>
-      <w:pPr>
-        <w:pStyle w:val="BodyText"/>
-      </w:pPr>
-      <w:r>
-        <w:t xml:space="preserve">Просматриваю значение переменной msg1 по имени с помощью команды x/1sb &amp;msg1 и значение переменной msg2 по ее адресу. (рис. ??)</w:t>
+        <w:t xml:space="preserve">До использования команды stepi</w:t>
+      </w:r>
+    </w:p>
+    <w:p>
+      <w:pPr>
+        <w:pStyle w:val="BodyText"/>
+      </w:pPr>
+      <w:r>
+        <w:t xml:space="preserve">(рис. ??)</w:t>
       </w:r>
     </w:p>
     <w:p>
@@ -1543,20 +1519,91 @@
       <w:r>
         <w:drawing>
           <wp:inline>
-            <wp:extent cx="3733800" cy="4026010"/>
+            <wp:extent cx="3733800" cy="2803040"/>
             <wp:effectExtent b="0" l="0" r="0" t="0"/>
-            <wp:docPr descr="Просмотр значений переменных" title="fig:" id="68" name="Picture"/>
+            <wp:docPr descr="После использования команды stepi" title="fig:" id="68" name="Picture"/>
             <a:graphic>
               <a:graphicData uri="http://schemas.openxmlformats.org/drawingml/2006/picture">
                 <pic:pic>
                   <pic:nvPicPr>
-                    <pic:cNvPr descr="image/16.jpg" id="69" name="Picture"/>
+                    <pic:cNvPr descr="image/15.jpg" id="69" name="Picture"/>
                     <pic:cNvPicPr>
                       <a:picLocks noChangeArrowheads="1" noChangeAspect="1"/>
                     </pic:cNvPicPr>
                   </pic:nvPicPr>
                   <pic:blipFill>
                     <a:blip r:embed="rId67"/>
+                    <a:stretch>
+                      <a:fillRect/>
+                    </a:stretch>
+                  </pic:blipFill>
+                  <pic:spPr bwMode="auto">
+                    <a:xfrm>
+                      <a:off x="0" y="0"/>
+                      <a:ext cx="3733800" cy="2803040"/>
+                    </a:xfrm>
+                    <a:prstGeom prst="rect">
+                      <a:avLst/>
+                    </a:prstGeom>
+                    <a:noFill/>
+                    <a:ln w="9525">
+                      <a:noFill/>
+                      <a:headEnd/>
+                      <a:tailEnd/>
+                    </a:ln>
+                  </pic:spPr>
+                </pic:pic>
+              </a:graphicData>
+            </a:graphic>
+          </wp:inline>
+        </w:drawing>
+      </w:r>
+    </w:p>
+    <w:p>
+      <w:pPr>
+        <w:pStyle w:val="ImageCaption"/>
+      </w:pPr>
+      <w:r>
+        <w:t xml:space="preserve">После использования команды stepi</w:t>
+      </w:r>
+    </w:p>
+    <w:p>
+      <w:pPr>
+        <w:pStyle w:val="BodyText"/>
+      </w:pPr>
+      <w:r>
+        <w:t xml:space="preserve">Изменились значения регистров eax, ecx, edx и ebx.</w:t>
+      </w:r>
+    </w:p>
+    <w:p>
+      <w:pPr>
+        <w:pStyle w:val="BodyText"/>
+      </w:pPr>
+      <w:r>
+        <w:t xml:space="preserve">Просматриваю значение переменной msg1 по имени с помощью команды x/1sb &amp;msg1 и значение переменной msg2 по ее адресу. (рис. ??)</w:t>
+      </w:r>
+    </w:p>
+    <w:p>
+      <w:pPr>
+        <w:pStyle w:val="CaptionedFigure"/>
+      </w:pPr>
+      <w:r>
+        <w:drawing>
+          <wp:inline>
+            <wp:extent cx="3733800" cy="4026010"/>
+            <wp:effectExtent b="0" l="0" r="0" t="0"/>
+            <wp:docPr descr="Просмотр значений переменных" title="fig:" id="71" name="Picture"/>
+            <a:graphic>
+              <a:graphicData uri="http://schemas.openxmlformats.org/drawingml/2006/picture">
+                <pic:pic>
+                  <pic:nvPicPr>
+                    <pic:cNvPr descr="image/16.jpg" id="72" name="Picture"/>
+                    <pic:cNvPicPr>
+                      <a:picLocks noChangeArrowheads="1" noChangeAspect="1"/>
+                    </pic:cNvPicPr>
+                  </pic:nvPicPr>
+                  <pic:blipFill>
+                    <a:blip r:embed="rId70"/>
                     <a:stretch>
                       <a:fillRect/>
                     </a:stretch>
@@ -1608,18 +1655,18 @@
           <wp:inline>
             <wp:extent cx="3733800" cy="1164475"/>
             <wp:effectExtent b="0" l="0" r="0" t="0"/>
-            <wp:docPr descr="Использование команды set" title="fig:" id="71" name="Picture"/>
+            <wp:docPr descr="Использование команды set" title="fig:" id="74" name="Picture"/>
             <a:graphic>
               <a:graphicData uri="http://schemas.openxmlformats.org/drawingml/2006/picture">
                 <pic:pic>
                   <pic:nvPicPr>
-                    <pic:cNvPr descr="image/17.jpg" id="72" name="Picture"/>
+                    <pic:cNvPr descr="image/17.jpg" id="75" name="Picture"/>
                     <pic:cNvPicPr>
                       <a:picLocks noChangeArrowheads="1" noChangeAspect="1"/>
                     </pic:cNvPicPr>
                   </pic:nvPicPr>
                   <pic:blipFill>
-                    <a:blip r:embed="rId70"/>
+                    <a:blip r:embed="rId73"/>
                     <a:stretch>
                       <a:fillRect/>
                     </a:stretch>
@@ -1671,75 +1718,12 @@
           <wp:inline>
             <wp:extent cx="3733800" cy="3247015"/>
             <wp:effectExtent b="0" l="0" r="0" t="0"/>
-            <wp:docPr descr="Вывод значения регистра в разных представлениях" title="fig:" id="74" name="Picture"/>
+            <wp:docPr descr="Вывод значения регистра в разных представлениях" title="fig:" id="77" name="Picture"/>
             <a:graphic>
               <a:graphicData uri="http://schemas.openxmlformats.org/drawingml/2006/picture">
                 <pic:pic>
                   <pic:nvPicPr>
-                    <pic:cNvPr descr="image/18.jpg" id="75" name="Picture"/>
-                    <pic:cNvPicPr>
-                      <a:picLocks noChangeArrowheads="1" noChangeAspect="1"/>
-                    </pic:cNvPicPr>
-                  </pic:nvPicPr>
-                  <pic:blipFill>
-                    <a:blip r:embed="rId73"/>
-                    <a:stretch>
-                      <a:fillRect/>
-                    </a:stretch>
-                  </pic:blipFill>
-                  <pic:spPr bwMode="auto">
-                    <a:xfrm>
-                      <a:off x="0" y="0"/>
-                      <a:ext cx="3733800" cy="3247015"/>
-                    </a:xfrm>
-                    <a:prstGeom prst="rect">
-                      <a:avLst/>
-                    </a:prstGeom>
-                    <a:noFill/>
-                    <a:ln w="9525">
-                      <a:noFill/>
-                      <a:headEnd/>
-                      <a:tailEnd/>
-                    </a:ln>
-                  </pic:spPr>
-                </pic:pic>
-              </a:graphicData>
-            </a:graphic>
-          </wp:inline>
-        </w:drawing>
-      </w:r>
-    </w:p>
-    <w:p>
-      <w:pPr>
-        <w:pStyle w:val="ImageCaption"/>
-      </w:pPr>
-      <w:r>
-        <w:t xml:space="preserve">Вывод значения регистра в разных представлениях</w:t>
-      </w:r>
-    </w:p>
-    <w:p>
-      <w:pPr>
-        <w:pStyle w:val="BodyText"/>
-      </w:pPr>
-      <w:r>
-        <w:t xml:space="preserve">С помощью команды set изменяю значение регистра ebx в соответствии с заданием. (рис. ??)</w:t>
-      </w:r>
-    </w:p>
-    <w:p>
-      <w:pPr>
-        <w:pStyle w:val="CaptionedFigure"/>
-      </w:pPr>
-      <w:r>
-        <w:drawing>
-          <wp:inline>
-            <wp:extent cx="3733800" cy="3247015"/>
-            <wp:effectExtent b="0" l="0" r="0" t="0"/>
-            <wp:docPr descr="Использование команды set для изменения значения регистра" title="fig:" id="77" name="Picture"/>
-            <a:graphic>
-              <a:graphicData uri="http://schemas.openxmlformats.org/drawingml/2006/picture">
-                <pic:pic>
-                  <pic:nvPicPr>
-                    <pic:cNvPr descr="image/19.jpg" id="78" name="Picture"/>
+                    <pic:cNvPr descr="image/18.jpg" id="78" name="Picture"/>
                     <pic:cNvPicPr>
                       <a:picLocks noChangeArrowheads="1" noChangeAspect="1"/>
                     </pic:cNvPicPr>
@@ -1777,23 +1761,15 @@
         <w:pStyle w:val="ImageCaption"/>
       </w:pPr>
       <w:r>
-        <w:t xml:space="preserve">Использование команды set для изменения значения регистра</w:t>
-      </w:r>
-    </w:p>
-    <w:p>
-      <w:pPr>
-        <w:pStyle w:val="BodyText"/>
-      </w:pPr>
-      <w:r>
-        <w:t xml:space="preserve">Разница вывода команд p/s $ebx отличается тем, что в первом случае мы переводим символ в его строковый вид, а во втором случае число в строковом виде не изменяется.</w:t>
-      </w:r>
-    </w:p>
-    <w:p>
-      <w:pPr>
-        <w:pStyle w:val="BodyText"/>
-      </w:pPr>
-      <w:r>
-        <w:t xml:space="preserve">Завершаю выполнение программы с помощью команды continue и выхожу из GDB с помощью команды quit. (рис. ??)</w:t>
+        <w:t xml:space="preserve">Вывод значения регистра в разных представлениях</w:t>
+      </w:r>
+    </w:p>
+    <w:p>
+      <w:pPr>
+        <w:pStyle w:val="BodyText"/>
+      </w:pPr>
+      <w:r>
+        <w:t xml:space="preserve">С помощью команды set изменяю значение регистра ebx в соответствии с заданием. (рис. ??)</w:t>
       </w:r>
     </w:p>
     <w:p>
@@ -1805,12 +1781,12 @@
           <wp:inline>
             <wp:extent cx="3733800" cy="3247015"/>
             <wp:effectExtent b="0" l="0" r="0" t="0"/>
-            <wp:docPr descr="Завершение работы GDB" title="fig:" id="80" name="Picture"/>
+            <wp:docPr descr="Использование команды set для изменения значения регистра" title="fig:" id="80" name="Picture"/>
             <a:graphic>
               <a:graphicData uri="http://schemas.openxmlformats.org/drawingml/2006/picture">
                 <pic:pic>
                   <pic:nvPicPr>
-                    <pic:cNvPr descr="image/20.jpg" id="81" name="Picture"/>
+                    <pic:cNvPr descr="image/19.jpg" id="81" name="Picture"/>
                     <pic:cNvPicPr>
                       <a:picLocks noChangeArrowheads="1" noChangeAspect="1"/>
                     </pic:cNvPicPr>
@@ -1848,11 +1824,82 @@
         <w:pStyle w:val="ImageCaption"/>
       </w:pPr>
       <w:r>
+        <w:t xml:space="preserve">Использование команды set для изменения значения регистра</w:t>
+      </w:r>
+    </w:p>
+    <w:p>
+      <w:pPr>
+        <w:pStyle w:val="BodyText"/>
+      </w:pPr>
+      <w:r>
+        <w:t xml:space="preserve">Разница вывода команд p/s $ebx отличается тем, что в первом случае мы переводим символ в его строковый вид, а во втором случае число в строковом виде не изменяется.</w:t>
+      </w:r>
+    </w:p>
+    <w:p>
+      <w:pPr>
+        <w:pStyle w:val="BodyText"/>
+      </w:pPr>
+      <w:r>
+        <w:t xml:space="preserve">Завершаю выполнение программы с помощью команды continue и выхожу из GDB с помощью команды quit. (рис. ??)</w:t>
+      </w:r>
+    </w:p>
+    <w:p>
+      <w:pPr>
+        <w:pStyle w:val="CaptionedFigure"/>
+      </w:pPr>
+      <w:r>
+        <w:drawing>
+          <wp:inline>
+            <wp:extent cx="3733800" cy="3247015"/>
+            <wp:effectExtent b="0" l="0" r="0" t="0"/>
+            <wp:docPr descr="Завершение работы GDB" title="fig:" id="83" name="Picture"/>
+            <a:graphic>
+              <a:graphicData uri="http://schemas.openxmlformats.org/drawingml/2006/picture">
+                <pic:pic>
+                  <pic:nvPicPr>
+                    <pic:cNvPr descr="image/20.jpg" id="84" name="Picture"/>
+                    <pic:cNvPicPr>
+                      <a:picLocks noChangeArrowheads="1" noChangeAspect="1"/>
+                    </pic:cNvPicPr>
+                  </pic:nvPicPr>
+                  <pic:blipFill>
+                    <a:blip r:embed="rId82"/>
+                    <a:stretch>
+                      <a:fillRect/>
+                    </a:stretch>
+                  </pic:blipFill>
+                  <pic:spPr bwMode="auto">
+                    <a:xfrm>
+                      <a:off x="0" y="0"/>
+                      <a:ext cx="3733800" cy="3247015"/>
+                    </a:xfrm>
+                    <a:prstGeom prst="rect">
+                      <a:avLst/>
+                    </a:prstGeom>
+                    <a:noFill/>
+                    <a:ln w="9525">
+                      <a:noFill/>
+                      <a:headEnd/>
+                      <a:tailEnd/>
+                    </a:ln>
+                  </pic:spPr>
+                </pic:pic>
+              </a:graphicData>
+            </a:graphic>
+          </wp:inline>
+        </w:drawing>
+      </w:r>
+    </w:p>
+    <w:p>
+      <w:pPr>
+        <w:pStyle w:val="ImageCaption"/>
+      </w:pPr>
+      <w:r>
         <w:t xml:space="preserve">Завершение работы GDB</w:t>
       </w:r>
     </w:p>
-    <w:bookmarkEnd w:id="82"/>
-    <w:bookmarkStart w:id="95" w:name="X34484a9d02dddcc072527afae661c9b27116987"/>
+    <w:bookmarkEnd w:id="85"/>
+    <w:bookmarkStart w:id="98" w:name="X34484a9d02dddcc072527afae661c9b27116987"/>
     <w:p>
       <w:pPr>
         <w:pStyle w:val="Heading3"/>
@@ -1891,18 +1938,18 @@
           <wp:inline>
             <wp:extent cx="3733800" cy="637609"/>
             <wp:effectExtent b="0" l="0" r="0" t="0"/>
-            <wp:docPr descr="Создание файла" title="fig:" id="84" name="Picture"/>
+            <wp:docPr descr="Создание файла" title="fig:" id="87" name="Picture"/>
             <a:graphic>
               <a:graphicData uri="http://schemas.openxmlformats.org/drawingml/2006/picture">
                 <pic:pic>
                   <pic:nvPicPr>
-                    <pic:cNvPr descr="image/21.jpg" id="85" name="Picture"/>
+                    <pic:cNvPr descr="image/21.jpg" id="88" name="Picture"/>
                     <pic:cNvPicPr>
                       <a:picLocks noChangeArrowheads="1" noChangeAspect="1"/>
                     </pic:cNvPicPr>
                   </pic:nvPicPr>
                   <pic:blipFill>
-                    <a:blip r:embed="rId83"/>
+                    <a:blip r:embed="rId86"/>
                     <a:stretch>
                       <a:fillRect/>
                     </a:stretch>
@@ -1954,18 +2001,18 @@
           <wp:inline>
             <wp:extent cx="3733800" cy="1785965"/>
             <wp:effectExtent b="0" l="0" r="0" t="0"/>
-            <wp:docPr descr="Загрузка файла с аргументами в отладчик" title="fig:" id="87" name="Picture"/>
+            <wp:docPr descr="Загрузка файла с аргументами в отладчик" title="fig:" id="90" name="Picture"/>
             <a:graphic>
               <a:graphicData uri="http://schemas.openxmlformats.org/drawingml/2006/picture">
                 <pic:pic>
                   <pic:nvPicPr>
-                    <pic:cNvPr descr="image/22.jpg" id="88" name="Picture"/>
+                    <pic:cNvPr descr="image/22.jpg" id="91" name="Picture"/>
                     <pic:cNvPicPr>
                       <a:picLocks noChangeArrowheads="1" noChangeAspect="1"/>
                     </pic:cNvPicPr>
                   </pic:nvPicPr>
                   <pic:blipFill>
-                    <a:blip r:embed="rId86"/>
+                    <a:blip r:embed="rId89"/>
                     <a:stretch>
                       <a:fillRect/>
                     </a:stretch>
@@ -2017,18 +2064,18 @@
           <wp:inline>
             <wp:extent cx="3733800" cy="1488108"/>
             <wp:effectExtent b="0" l="0" r="0" t="0"/>
-            <wp:docPr descr="Установление точки останова и запуск программы" title="fig:" id="90" name="Picture"/>
+            <wp:docPr descr="Установление точки останова и запуск программы" title="fig:" id="93" name="Picture"/>
             <a:graphic>
               <a:graphicData uri="http://schemas.openxmlformats.org/drawingml/2006/picture">
                 <pic:pic>
                   <pic:nvPicPr>
-                    <pic:cNvPr descr="image/23.jpg" id="91" name="Picture"/>
+                    <pic:cNvPr descr="image/23.jpg" id="94" name="Picture"/>
                     <pic:cNvPicPr>
                       <a:picLocks noChangeArrowheads="1" noChangeAspect="1"/>
                     </pic:cNvPicPr>
                   </pic:nvPicPr>
                   <pic:blipFill>
-                    <a:blip r:embed="rId89"/>
+                    <a:blip r:embed="rId92"/>
                     <a:stretch>
                       <a:fillRect/>
                     </a:stretch>
@@ -2080,18 +2127,18 @@
           <wp:inline>
             <wp:extent cx="3733800" cy="1569278"/>
             <wp:effectExtent b="0" l="0" r="0" t="0"/>
-            <wp:docPr descr="Просмотр значений, введенных в стек" title="fig:" id="93" name="Picture"/>
+            <wp:docPr descr="Просмотр значений, введенных в стек" title="fig:" id="96" name="Picture"/>
             <a:graphic>
               <a:graphicData uri="http://schemas.openxmlformats.org/drawingml/2006/picture">
                 <pic:pic>
                   <pic:nvPicPr>
-                    <pic:cNvPr descr="image/24.jpg" id="94" name="Picture"/>
+                    <pic:cNvPr descr="image/24.jpg" id="97" name="Picture"/>
                     <pic:cNvPicPr>
                       <a:picLocks noChangeArrowheads="1" noChangeAspect="1"/>
                     </pic:cNvPicPr>
                   </pic:nvPicPr>
                   <pic:blipFill>
-                    <a:blip r:embed="rId92"/>
+                    <a:blip r:embed="rId95"/>
                     <a:stretch>
                       <a:fillRect/>
                     </a:stretch>
@@ -2134,9 +2181,9 @@
         <w:t xml:space="preserve">Шаг изменения адреса равен 4, т.к количество аргументов командной строки равно 4.</w:t>
       </w:r>
     </w:p>
-    <w:bookmarkEnd w:id="95"/>
-    <w:bookmarkEnd w:id="96"/>
-    <w:bookmarkStart w:id="121" w:name="задания-для-самостоятельной-работы"/>
+    <w:bookmarkEnd w:id="98"/>
+    <w:bookmarkEnd w:id="99"/>
+    <w:bookmarkStart w:id="124" w:name="задания-для-самостоятельной-работы"/>
     <w:p>
       <w:pPr>
         <w:pStyle w:val="Heading2"/>
@@ -2179,18 +2226,18 @@
           <wp:inline>
             <wp:extent cx="3733800" cy="2322770"/>
             <wp:effectExtent b="0" l="0" r="0" t="0"/>
-            <wp:docPr descr="Написание кода подпрограммы" title="fig:" id="98" name="Picture"/>
+            <wp:docPr descr="Написание кода подпрограммы" title="fig:" id="101" name="Picture"/>
             <a:graphic>
               <a:graphicData uri="http://schemas.openxmlformats.org/drawingml/2006/picture">
                 <pic:pic>
                   <pic:nvPicPr>
-                    <pic:cNvPr descr="image/25.jpg" id="99" name="Picture"/>
+                    <pic:cNvPr descr="image/25.jpg" id="102" name="Picture"/>
                     <pic:cNvPicPr>
                       <a:picLocks noChangeArrowheads="1" noChangeAspect="1"/>
                     </pic:cNvPicPr>
                   </pic:nvPicPr>
                   <pic:blipFill>
-                    <a:blip r:embed="rId97"/>
+                    <a:blip r:embed="rId100"/>
                     <a:stretch>
                       <a:fillRect/>
                     </a:stretch>
@@ -2242,18 +2289,18 @@
           <wp:inline>
             <wp:extent cx="3733800" cy="533400"/>
             <wp:effectExtent b="0" l="0" r="0" t="0"/>
-            <wp:docPr descr="Запуск программы и проверка его вывода" title="fig:" id="101" name="Picture"/>
+            <wp:docPr descr="Запуск программы и проверка его вывода" title="fig:" id="104" name="Picture"/>
             <a:graphic>
               <a:graphicData uri="http://schemas.openxmlformats.org/drawingml/2006/picture">
                 <pic:pic>
                   <pic:nvPicPr>
-                    <pic:cNvPr descr="image/26.jpg" id="102" name="Picture"/>
+                    <pic:cNvPr descr="image/26.jpg" id="105" name="Picture"/>
                     <pic:cNvPicPr>
                       <a:picLocks noChangeArrowheads="1" noChangeAspect="1"/>
                     </pic:cNvPicPr>
                   </pic:nvPicPr>
                   <pic:blipFill>
-                    <a:blip r:embed="rId100"/>
+                    <a:blip r:embed="rId103"/>
                     <a:stretch>
                       <a:fillRect/>
                     </a:stretch>
@@ -2612,18 +2659,18 @@
           <wp:inline>
             <wp:extent cx="3733800" cy="2299804"/>
             <wp:effectExtent b="0" l="0" r="0" t="0"/>
-            <wp:docPr descr="Ввод текста программы из листинга 9.3" title="fig:" id="104" name="Picture"/>
+            <wp:docPr descr="Ввод текста программы из листинга 9.3" title="fig:" id="107" name="Picture"/>
             <a:graphic>
               <a:graphicData uri="http://schemas.openxmlformats.org/drawingml/2006/picture">
                 <pic:pic>
                   <pic:nvPicPr>
-                    <pic:cNvPr descr="image/27.jpg" id="105" name="Picture"/>
+                    <pic:cNvPr descr="image/27.jpg" id="108" name="Picture"/>
                     <pic:cNvPicPr>
                       <a:picLocks noChangeArrowheads="1" noChangeAspect="1"/>
                     </pic:cNvPicPr>
                   </pic:nvPicPr>
                   <pic:blipFill>
-                    <a:blip r:embed="rId103"/>
+                    <a:blip r:embed="rId106"/>
                     <a:stretch>
                       <a:fillRect/>
                     </a:stretch>
@@ -2690,18 +2737,18 @@
           <wp:inline>
             <wp:extent cx="3733800" cy="532623"/>
             <wp:effectExtent b="0" l="0" r="0" t="0"/>
-            <wp:docPr descr="Создание и запуск исполняемого файла" title="fig:" id="107" name="Picture"/>
+            <wp:docPr descr="Создание и запуск исполняемого файла" title="fig:" id="110" name="Picture"/>
             <a:graphic>
               <a:graphicData uri="http://schemas.openxmlformats.org/drawingml/2006/picture">
                 <pic:pic>
                   <pic:nvPicPr>
-                    <pic:cNvPr descr="image/28.jpg" id="108" name="Picture"/>
+                    <pic:cNvPr descr="image/28.jpg" id="111" name="Picture"/>
                     <pic:cNvPicPr>
                       <a:picLocks noChangeArrowheads="1" noChangeAspect="1"/>
                     </pic:cNvPicPr>
                   </pic:nvPicPr>
                   <pic:blipFill>
-                    <a:blip r:embed="rId106"/>
+                    <a:blip r:embed="rId109"/>
                     <a:stretch>
                       <a:fillRect/>
                     </a:stretch>
@@ -2769,75 +2816,12 @@
           <wp:inline>
             <wp:extent cx="3733800" cy="1866900"/>
             <wp:effectExtent b="0" l="0" r="0" t="0"/>
-            <wp:docPr descr="Нахождение причины ошибки" title="fig:" id="110" name="Picture"/>
+            <wp:docPr descr="Нахождение причины ошибки" title="fig:" id="113" name="Picture"/>
             <a:graphic>
               <a:graphicData uri="http://schemas.openxmlformats.org/drawingml/2006/picture">
                 <pic:pic>
                   <pic:nvPicPr>
-                    <pic:cNvPr descr="image/29.jpg" id="111" name="Picture"/>
-                    <pic:cNvPicPr>
-                      <a:picLocks noChangeArrowheads="1" noChangeAspect="1"/>
-                    </pic:cNvPicPr>
-                  </pic:nvPicPr>
-                  <pic:blipFill>
-                    <a:blip r:embed="rId109"/>
-                    <a:stretch>
-                      <a:fillRect/>
-                    </a:stretch>
-                  </pic:blipFill>
-                  <pic:spPr bwMode="auto">
-                    <a:xfrm>
-                      <a:off x="0" y="0"/>
-                      <a:ext cx="3733800" cy="1866900"/>
-                    </a:xfrm>
-                    <a:prstGeom prst="rect">
-                      <a:avLst/>
-                    </a:prstGeom>
-                    <a:noFill/>
-                    <a:ln w="9525">
-                      <a:noFill/>
-                      <a:headEnd/>
-                      <a:tailEnd/>
-                    </a:ln>
-                  </pic:spPr>
-                </pic:pic>
-              </a:graphicData>
-            </a:graphic>
-          </wp:inline>
-        </w:drawing>
-      </w:r>
-    </w:p>
-    <w:p>
-      <w:pPr>
-        <w:pStyle w:val="ImageCaption"/>
-      </w:pPr>
-      <w:r>
-        <w:t xml:space="preserve">Нахождение причины ошибки</w:t>
-      </w:r>
-    </w:p>
-    <w:p>
-      <w:pPr>
-        <w:pStyle w:val="BodyText"/>
-      </w:pPr>
-      <w:r>
-        <w:t xml:space="preserve">Из-за этого мы получаем неправильный ответ. (рис. ??)</w:t>
-      </w:r>
-    </w:p>
-    <w:p>
-      <w:pPr>
-        <w:pStyle w:val="CaptionedFigure"/>
-      </w:pPr>
-      <w:r>
-        <w:drawing>
-          <wp:inline>
-            <wp:extent cx="3733800" cy="1866900"/>
-            <wp:effectExtent b="0" l="0" r="0" t="0"/>
-            <wp:docPr descr="Неверное изменение регистра" title="fig:" id="113" name="Picture"/>
-            <a:graphic>
-              <a:graphicData uri="http://schemas.openxmlformats.org/drawingml/2006/picture">
-                <pic:pic>
-                  <pic:nvPicPr>
-                    <pic:cNvPr descr="image/30.jpg" id="114" name="Picture"/>
+                    <pic:cNvPr descr="image/29.jpg" id="114" name="Picture"/>
                     <pic:cNvPicPr>
                       <a:picLocks noChangeArrowheads="1" noChangeAspect="1"/>
                     </pic:cNvPicPr>
@@ -2875,15 +2859,15 @@
         <w:pStyle w:val="ImageCaption"/>
       </w:pPr>
       <w:r>
-        <w:t xml:space="preserve">Неверное изменение регистра</w:t>
-      </w:r>
-    </w:p>
-    <w:p>
-      <w:pPr>
-        <w:pStyle w:val="BodyText"/>
-      </w:pPr>
-      <w:r>
-        <w:t xml:space="preserve">Исправляем ошибку, добавляя после add ebx,eax mov eax,ebx и заменяя ebx на eax в инструкциях add ebx,5 и mov edi,ebx. (рис. ??)</w:t>
+        <w:t xml:space="preserve">Нахождение причины ошибки</w:t>
+      </w:r>
+    </w:p>
+    <w:p>
+      <w:pPr>
+        <w:pStyle w:val="BodyText"/>
+      </w:pPr>
+      <w:r>
+        <w:t xml:space="preserve">Из-за этого мы получаем неправильный ответ. (рис. ??)</w:t>
       </w:r>
     </w:p>
     <w:p>
@@ -2893,20 +2877,83 @@
       <w:r>
         <w:drawing>
           <wp:inline>
-            <wp:extent cx="3733800" cy="2099160"/>
+            <wp:extent cx="3733800" cy="1866900"/>
             <wp:effectExtent b="0" l="0" r="0" t="0"/>
-            <wp:docPr descr="Исправление ошибки" title="fig:" id="116" name="Picture"/>
+            <wp:docPr descr="Неверное изменение регистра" title="fig:" id="116" name="Picture"/>
             <a:graphic>
               <a:graphicData uri="http://schemas.openxmlformats.org/drawingml/2006/picture">
                 <pic:pic>
                   <pic:nvPicPr>
-                    <pic:cNvPr descr="image/31.jpg" id="117" name="Picture"/>
+                    <pic:cNvPr descr="image/30.jpg" id="117" name="Picture"/>
                     <pic:cNvPicPr>
                       <a:picLocks noChangeArrowheads="1" noChangeAspect="1"/>
                     </pic:cNvPicPr>
                   </pic:nvPicPr>
                   <pic:blipFill>
                     <a:blip r:embed="rId115"/>
+                    <a:stretch>
+                      <a:fillRect/>
+                    </a:stretch>
+                  </pic:blipFill>
+                  <pic:spPr bwMode="auto">
+                    <a:xfrm>
+                      <a:off x="0" y="0"/>
+                      <a:ext cx="3733800" cy="1866900"/>
+                    </a:xfrm>
+                    <a:prstGeom prst="rect">
+                      <a:avLst/>
+                    </a:prstGeom>
+                    <a:noFill/>
+                    <a:ln w="9525">
+                      <a:noFill/>
+                      <a:headEnd/>
+                      <a:tailEnd/>
+                    </a:ln>
+                  </pic:spPr>
+                </pic:pic>
+              </a:graphicData>
+            </a:graphic>
+          </wp:inline>
+        </w:drawing>
+      </w:r>
+    </w:p>
+    <w:p>
+      <w:pPr>
+        <w:pStyle w:val="ImageCaption"/>
+      </w:pPr>
+      <w:r>
+        <w:t xml:space="preserve">Неверное изменение регистра</w:t>
+      </w:r>
+    </w:p>
+    <w:p>
+      <w:pPr>
+        <w:pStyle w:val="BodyText"/>
+      </w:pPr>
+      <w:r>
+        <w:t xml:space="preserve">Исправляем ошибку, добавляя после add ebx,eax mov eax,ebx и заменяя ebx на eax в инструкциях add ebx,5 и mov edi,ebx. (рис. ??)</w:t>
+      </w:r>
+    </w:p>
+    <w:p>
+      <w:pPr>
+        <w:pStyle w:val="CaptionedFigure"/>
+      </w:pPr>
+      <w:r>
+        <w:drawing>
+          <wp:inline>
+            <wp:extent cx="3733800" cy="2099160"/>
+            <wp:effectExtent b="0" l="0" r="0" t="0"/>
+            <wp:docPr descr="Исправление ошибки" title="fig:" id="119" name="Picture"/>
+            <a:graphic>
+              <a:graphicData uri="http://schemas.openxmlformats.org/drawingml/2006/picture">
+                <pic:pic>
+                  <pic:nvPicPr>
+                    <pic:cNvPr descr="image/31.jpg" id="120" name="Picture"/>
+                    <pic:cNvPicPr>
+                      <a:picLocks noChangeArrowheads="1" noChangeAspect="1"/>
+                    </pic:cNvPicPr>
+                  </pic:nvPicPr>
+                  <pic:blipFill>
+                    <a:blip r:embed="rId118"/>
                     <a:stretch>
                       <a:fillRect/>
                     </a:stretch>
@@ -2966,18 +3013,18 @@
           <wp:inline>
             <wp:extent cx="3733800" cy="547702"/>
             <wp:effectExtent b="0" l="0" r="0" t="0"/>
-            <wp:docPr descr="Ошибка исправлена" title="fig:" id="119" name="Picture"/>
+            <wp:docPr descr="Ошибка исправлена" title="fig:" id="122" name="Picture"/>
             <a:graphic>
               <a:graphicData uri="http://schemas.openxmlformats.org/drawingml/2006/picture">
                 <pic:pic>
                   <pic:nvPicPr>
-                    <pic:cNvPr descr="image/32.jpg" id="120" name="Picture"/>
+                    <pic:cNvPr descr="image/32.jpg" id="123" name="Picture"/>
                     <pic:cNvPicPr>
                       <a:picLocks noChangeArrowheads="1" noChangeAspect="1"/>
                     </pic:cNvPicPr>
                   </pic:nvPicPr>
                   <pic:blipFill>
-                    <a:blip r:embed="rId118"/>
+                    <a:blip r:embed="rId121"/>
                     <a:stretch>
                       <a:fillRect/>
                     </a:stretch>
@@ -3215,9 +3262,9 @@
         <w:t xml:space="preserve">call quit</w:t>
       </w:r>
     </w:p>
-    <w:bookmarkEnd w:id="121"/>
-    <w:bookmarkEnd w:id="122"/>
-    <w:bookmarkStart w:id="123" w:name="выводы"/>
+    <w:bookmarkEnd w:id="124"/>
+    <w:bookmarkEnd w:id="125"/>
+    <w:bookmarkStart w:id="126" w:name="выводы"/>
     <w:p>
       <w:pPr>
         <w:pStyle w:val="Heading1"/>
@@ -3243,8 +3290,8 @@
         <w:t xml:space="preserve">Во время выполнения данной лабораторной работы я приобрела навыки написания программ с использованием подпрограмм и ознакомилась с методами отладки при помощи GDB и его основными возможностями.</w:t>
       </w:r>
     </w:p>
-    <w:bookmarkEnd w:id="123"/>
-    <w:bookmarkStart w:id="124" w:name="список-литературы"/>
+    <w:bookmarkEnd w:id="126"/>
+    <w:bookmarkStart w:id="127" w:name="список-литературы"/>
     <w:p>
       <w:pPr>
         <w:pStyle w:val="Heading1"/>
@@ -3472,7 +3519,7 @@
         <w:t xml:space="preserve">Таненбаум Э., Бос Х. Современные операционные системы. — 4-е изд. — СПб. : Питер,2015. — 1120 с. — (Классика Computer Science).</w:t>
       </w:r>
     </w:p>
-    <w:bookmarkEnd w:id="124"/>
+    <w:bookmarkEnd w:id="127"/>
     <w:sectPr/>
   </w:body>
 </w:document>

--- a/labs/lab09/report/Л09_Шибаева_отчет.docx
+++ b/labs/lab09/report/Л09_Шибаева_отчет.docx
@@ -2647,7 +2647,7 @@
         <w:pStyle w:val="Compact"/>
       </w:pPr>
       <w:r>
-        <w:t xml:space="preserve">Ввожу в файл task1.asm текст программы из листинга 9.3. (рис. ??)</w:t>
+        <w:t xml:space="preserve">Ввожу в файл v9.asm текст программы из листинга 9.3. (рис. ??)</w:t>
       </w:r>
     </w:p>
     <w:p>
